--- a/대본.docx
+++ b/대본.docx
@@ -21,7 +21,37 @@
         <w:rPr>
           <w:rFonts w:hint="eastAsia"/>
         </w:rPr>
-        <w:t xml:space="preserve">우선 프로젝트에서 다룰 도시들을 분석대상과 적용대상으로 나눕니다. 분석대상에는 2기 신도시 일부와 미사강변도시, </w:t>
+        <w:t>우선 프로젝트에서 다룰 도시들을 분석대상과 적용대상으로 나눕니다. 분석대상</w:t>
+      </w:r>
+      <w:r>
+        <w:rPr>
+          <w:rFonts w:hint="eastAsia"/>
+        </w:rPr>
+        <w:t xml:space="preserve">은 </w:t>
+      </w:r>
+      <w:r>
+        <w:rPr>
+          <w:rFonts w:hint="eastAsia"/>
+        </w:rPr>
+        <w:t>어느정도 개발</w:t>
+      </w:r>
+      <w:r>
+        <w:rPr>
+          <w:rFonts w:hint="eastAsia"/>
+        </w:rPr>
+        <w:t>사업이 진행</w:t>
+      </w:r>
+      <w:r>
+        <w:rPr>
+          <w:rFonts w:hint="eastAsia"/>
+        </w:rPr>
+        <w:t xml:space="preserve">된 </w:t>
+      </w:r>
+      <w:r>
+        <w:rPr>
+          <w:rFonts w:hint="eastAsia"/>
+        </w:rPr>
+        <w:t xml:space="preserve">2기 신도시 일부와 미사강변도시, </w:t>
       </w:r>
       <w:proofErr w:type="spellStart"/>
       <w:r>
@@ -35,7 +65,19 @@
         <w:rPr>
           <w:rFonts w:hint="eastAsia"/>
         </w:rPr>
-        <w:t xml:space="preserve"> 포함됩니다. 적용대상은 새롭게 착수될 광명시흥 </w:t>
+        <w:t xml:space="preserve"> 포함됩니다. 적용대상은 </w:t>
+      </w:r>
+      <w:r>
+        <w:rPr>
+          <w:rFonts w:hint="eastAsia"/>
+        </w:rPr>
+        <w:t xml:space="preserve">3기 신도시로 </w:t>
+      </w:r>
+      <w:r>
+        <w:rPr>
+          <w:rFonts w:hint="eastAsia"/>
+        </w:rPr>
+        <w:t xml:space="preserve">새롭게 착수될 광명시흥 </w:t>
       </w:r>
       <w:proofErr w:type="spellStart"/>
       <w:r>
@@ -104,11 +146,6 @@
       </w:r>
     </w:p>
     <w:p>
-      <w:pPr>
-        <w:rPr>
-          <w:rFonts w:hint="eastAsia"/>
-        </w:rPr>
-      </w:pPr>
       <w:r>
         <w:rPr>
           <w:rFonts w:hint="eastAsia"/>
@@ -196,15 +233,10 @@
         <w:rPr>
           <w:rFonts w:hint="eastAsia"/>
         </w:rPr>
-        <w:t>합니다.</w:t>
+        <w:t>하는 것입니다.</w:t>
       </w:r>
     </w:p>
     <w:p>
-      <w:pPr>
-        <w:rPr>
-          <w:rFonts w:hint="eastAsia"/>
-        </w:rPr>
-      </w:pPr>
       <w:r>
         <w:rPr>
           <w:rFonts w:hint="eastAsia"/>
@@ -888,6 +920,7 @@
   <w:style w:type="character" w:default="1" w:styleId="a0">
     <w:name w:val="Default Paragraph Font"/>
     <w:uiPriority w:val="1"/>
+    <w:semiHidden/>
     <w:unhideWhenUsed/>
   </w:style>
   <w:style w:type="table" w:default="1" w:styleId="a1">
